--- a/recognition of sc. stream, letter to president.docx
+++ b/recognition of sc. stream, letter to president.docx
@@ -99,7 +99,31 @@
           <w:sz w:val="28"/>
           <w:szCs w:val="28"/>
         </w:rPr>
-        <w:t xml:space="preserve">Subject: Recognition of science at Crescent School, Darya </w:t>
+        <w:t>Subject: Recognition of S</w:t>
+      </w:r>
+      <w:r>
+        <w:rPr>
+          <w:b/>
+          <w:sz w:val="28"/>
+          <w:szCs w:val="28"/>
+        </w:rPr>
+        <w:t xml:space="preserve">cience </w:t>
+      </w:r>
+      <w:r>
+        <w:rPr>
+          <w:b/>
+          <w:sz w:val="28"/>
+          <w:szCs w:val="28"/>
+        </w:rPr>
+        <w:t xml:space="preserve">stream </w:t>
+      </w:r>
+      <w:r>
+        <w:rPr>
+          <w:b/>
+          <w:sz w:val="28"/>
+          <w:szCs w:val="28"/>
+        </w:rPr>
+        <w:t xml:space="preserve">at Crescent School, Darya </w:t>
       </w:r>
       <w:proofErr w:type="spellStart"/>
       <w:r>
@@ -149,7 +173,35 @@
           <w:sz w:val="28"/>
           <w:szCs w:val="28"/>
         </w:rPr>
-        <w:t xml:space="preserve">Even after 42 years of our existence, we failed to introduce the Science-steam in our Institution. It’s not that we are unaware of pivotal importance of the subject, but what seems to be wanting is the dearth of commitment, wholeheartedness, enthusiasm and above all the dedication required to work for the purpose.  </w:t>
+        <w:t xml:space="preserve">Even after 42 years of our existence, we </w:t>
+      </w:r>
+      <w:r>
+        <w:rPr>
+          <w:sz w:val="28"/>
+          <w:szCs w:val="28"/>
+        </w:rPr>
+        <w:t xml:space="preserve">have </w:t>
+      </w:r>
+      <w:r>
+        <w:rPr>
+          <w:sz w:val="28"/>
+          <w:szCs w:val="28"/>
+        </w:rPr>
+        <w:t>failed to introduce Science</w:t>
+      </w:r>
+      <w:r>
+        <w:rPr>
+          <w:sz w:val="28"/>
+          <w:szCs w:val="28"/>
+        </w:rPr>
+        <w:t xml:space="preserve"> </w:t>
+      </w:r>
+      <w:r>
+        <w:rPr>
+          <w:sz w:val="28"/>
+          <w:szCs w:val="28"/>
+        </w:rPr>
+        <w:t xml:space="preserve">steam in our Institution. It’s not that we are unaware of pivotal importance of the subject, but what seems to be wanting is the dearth of commitment, wholeheartedness, enthusiasm and above all the dedication required to work for the purpose.  </w:t>
       </w:r>
     </w:p>
     <w:p>
@@ -165,7 +217,21 @@
           <w:sz w:val="28"/>
           <w:szCs w:val="28"/>
         </w:rPr>
-        <w:t xml:space="preserve">While striving for recognition of Arts and Commerce Streams, an officer in the department of DDE offered advance recognition of Science Stream, to the undersigned in lieu of a very low kind act. It was conveyed very clearly to the then authority. Unfortunately, after a persistent persuasion no heed was paid even to consider the advantageous offer. </w:t>
+        <w:t>While striving for recognition of Arts and Commerce Streams, an officer in the department of DDE offered advance</w:t>
+      </w:r>
+      <w:r>
+        <w:rPr>
+          <w:sz w:val="28"/>
+          <w:szCs w:val="28"/>
+        </w:rPr>
+        <w:t>d</w:t>
+      </w:r>
+      <w:r>
+        <w:rPr>
+          <w:sz w:val="28"/>
+          <w:szCs w:val="28"/>
+        </w:rPr>
+        <w:t xml:space="preserve"> recognition of Science Stream, to the undersigned in lieu of a very low kind act. It was conveyed very clearly to the then authority. Unfortunately, after a persistent persuasion no heed was paid even to consider the advantageous offer. </w:t>
       </w:r>
     </w:p>
     <w:p>
